--- a/Y2S2/SE/Example.docx
+++ b/Y2S2/SE/Example.docx
@@ -7,6 +7,9 @@
         <w:spacing w:line="240" w:lineRule="auto"/>
       </w:pPr>
       <w:r>
+        <w:rPr>
+          <w:noProof/>
+        </w:rPr>
         <w:drawing>
           <wp:anchor distT="0" distB="0" distL="114300" distR="114300" simplePos="0" relativeHeight="251658240" behindDoc="1" locked="0" layoutInCell="1" allowOverlap="1" wp14:anchorId="1FA52E9B" wp14:editId="3BE81B26">
             <wp:simplePos x="0" y="0"/>
@@ -214,6 +217,9 @@
       <w:r>
         <w:t>- collection with objects of type C</w:t>
       </w:r>
+      <w:r>
+        <w:t xml:space="preserve"> | A is composite and C is component</w:t>
+      </w:r>
     </w:p>
     <w:p>
       <w:pPr>
@@ -349,13 +355,7 @@
         <w:spacing w:line="240" w:lineRule="auto"/>
       </w:pPr>
       <w:r>
-        <w:t>- opc(), visibility public, parameter p1 of type byte, parameter p2 of type double,</w:t>
-      </w:r>
-      <w:r>
-        <w:t xml:space="preserve"> </w:t>
-      </w:r>
-      <w:r>
-        <w:t>return type double</w:t>
+        <w:t>- opc(), visibility public, parameter p1 of type byte, parameter p2 of type double, return type double</w:t>
       </w:r>
     </w:p>
     <w:p>
@@ -1090,13 +1090,7 @@
         <w:spacing w:line="240" w:lineRule="auto"/>
       </w:pPr>
       <w:r>
-        <w:t xml:space="preserve">        // Imp</w:t>
-      </w:r>
-      <w:r>
-        <w:t>l</w:t>
-      </w:r>
-      <w:r>
-        <w:t>ementation</w:t>
+        <w:t xml:space="preserve">        // Implementation</w:t>
       </w:r>
     </w:p>
     <w:p>
